--- a/бузопасность/Лабораторная 4/Отчет_4.docx
+++ b/бузопасность/Лабораторная 4/Отчет_4.docx
@@ -265,7 +265,6 @@
         <w:rPr>
           <w:rFonts w:ascii="Times New Roman" w:hAnsi="Times New Roman" w:cs="Times New Roman"/>
           <w:sz w:val="24"/>
-          <w:lang w:val="en-US"/>
         </w:rPr>
       </w:pPr>
       <w:r>
@@ -589,15 +588,11 @@
     <w:p>
       <w:pPr>
         <w:pStyle w:val="a5"/>
-        <w:numPr>
-          <w:ilvl w:val="1"/>
-          <w:numId w:val="1"/>
-        </w:numPr>
         <w:tabs>
-          <w:tab w:val="left" w:pos="2249"/>
+          <w:tab w:val="left" w:pos="2263"/>
         </w:tabs>
-        <w:spacing w:before="163"/>
-        <w:ind w:hanging="289"/>
+        <w:spacing w:before="89"/>
+        <w:ind w:left="2262" w:firstLine="0"/>
         <w:rPr>
           <w:sz w:val="28"/>
         </w:rPr>
@@ -606,7 +601,7 @@
         <w:rPr>
           <w:sz w:val="28"/>
         </w:rPr>
-        <w:t>автономные</w:t>
+        <w:t>локальные</w:t>
       </w:r>
       <w:r>
         <w:rPr>
@@ -625,120 +620,9 @@
       <w:proofErr w:type="spellEnd"/>
       <w:r>
         <w:rPr>
-          <w:spacing w:val="-2"/>
-          <w:sz w:val="28"/>
-        </w:rPr>
-        <w:t xml:space="preserve"> </w:t>
-      </w:r>
-      <w:r>
-        <w:rPr>
-          <w:sz w:val="28"/>
-        </w:rPr>
-        <w:t>АРМ;</w:t>
-      </w:r>
-    </w:p>
-    <w:p>
-      <w:pPr>
-        <w:pStyle w:val="a5"/>
-        <w:numPr>
-          <w:ilvl w:val="1"/>
-          <w:numId w:val="1"/>
-        </w:numPr>
-        <w:tabs>
-          <w:tab w:val="left" w:pos="2263"/>
-        </w:tabs>
-        <w:spacing w:before="89"/>
-        <w:ind w:left="2262" w:hanging="306"/>
-        <w:rPr>
-          <w:sz w:val="28"/>
-        </w:rPr>
-      </w:pPr>
-      <w:r>
-        <w:rPr>
-          <w:sz w:val="28"/>
-        </w:rPr>
-        <w:t>локальные</w:t>
-      </w:r>
-      <w:r>
-        <w:rPr>
-          <w:spacing w:val="-4"/>
-          <w:sz w:val="28"/>
-        </w:rPr>
-        <w:t xml:space="preserve"> </w:t>
-      </w:r>
-      <w:proofErr w:type="spellStart"/>
-      <w:r>
-        <w:rPr>
-          <w:sz w:val="28"/>
-        </w:rPr>
-        <w:t>ИСПДн</w:t>
-      </w:r>
-      <w:proofErr w:type="spellEnd"/>
-      <w:r>
-        <w:rPr>
           <w:sz w:val="28"/>
         </w:rPr>
         <w:t>:</w:t>
-      </w:r>
-    </w:p>
-    <w:p>
-      <w:pPr>
-        <w:pStyle w:val="a3"/>
-        <w:spacing w:before="3"/>
-        <w:ind w:left="0"/>
-        <w:rPr>
-          <w:sz w:val="11"/>
-        </w:rPr>
-      </w:pPr>
-    </w:p>
-    <w:p>
-      <w:pPr>
-        <w:pStyle w:val="a5"/>
-        <w:numPr>
-          <w:ilvl w:val="1"/>
-          <w:numId w:val="1"/>
-        </w:numPr>
-        <w:tabs>
-          <w:tab w:val="left" w:pos="2246"/>
-        </w:tabs>
-        <w:spacing w:before="97"/>
-        <w:ind w:left="2245" w:hanging="289"/>
-        <w:rPr>
-          <w:sz w:val="28"/>
-        </w:rPr>
-      </w:pPr>
-      <w:r>
-        <w:rPr>
-          <w:sz w:val="28"/>
-        </w:rPr>
-        <w:t>распределенные</w:t>
-      </w:r>
-      <w:r>
-        <w:rPr>
-          <w:spacing w:val="-5"/>
-          <w:sz w:val="28"/>
-        </w:rPr>
-        <w:t xml:space="preserve"> </w:t>
-      </w:r>
-      <w:proofErr w:type="spellStart"/>
-      <w:r>
-        <w:rPr>
-          <w:sz w:val="28"/>
-        </w:rPr>
-        <w:t>ИСПДн</w:t>
-      </w:r>
-      <w:proofErr w:type="spellEnd"/>
-      <w:r>
-        <w:rPr>
-          <w:sz w:val="28"/>
-        </w:rPr>
-        <w:t>):</w:t>
-      </w:r>
-      <w:r>
-        <w:rPr>
-          <w:sz w:val="28"/>
-        </w:rPr>
-        <w:br/>
       </w:r>
     </w:p>
     <w:p>
@@ -1798,7 +1682,6 @@
         <w:rPr>
           <w:sz w:val="28"/>
         </w:rPr>
-        <w:lastRenderedPageBreak/>
         <w:t>локальная</w:t>
       </w:r>
       <w:r>
@@ -2118,8 +2001,16 @@
               <w:jc w:val="center"/>
               <w:rPr>
                 <w:sz w:val="24"/>
-              </w:rPr>
-            </w:pPr>
+                <w:lang w:val="en-US"/>
+              </w:rPr>
+            </w:pPr>
+            <w:r>
+              <w:rPr>
+                <w:sz w:val="24"/>
+                <w:lang w:val="en-US"/>
+              </w:rPr>
+              <w:t>+</w:t>
+            </w:r>
           </w:p>
         </w:tc>
         <w:tc>
@@ -2133,12 +2024,6 @@
                 <w:sz w:val="24"/>
               </w:rPr>
             </w:pPr>
-            <w:r>
-              <w:rPr>
-                <w:sz w:val="24"/>
-              </w:rPr>
-              <w:t>+</w:t>
-            </w:r>
           </w:p>
         </w:tc>
         <w:tc>
@@ -2325,8 +2210,16 @@
               <w:jc w:val="center"/>
               <w:rPr>
                 <w:sz w:val="24"/>
-              </w:rPr>
-            </w:pPr>
+                <w:lang w:val="en-US"/>
+              </w:rPr>
+            </w:pPr>
+            <w:r>
+              <w:rPr>
+                <w:sz w:val="24"/>
+                <w:lang w:val="en-US"/>
+              </w:rPr>
+              <w:t>+</w:t>
+            </w:r>
           </w:p>
         </w:tc>
         <w:tc>
@@ -2351,6 +2244,7 @@
               <w:jc w:val="center"/>
               <w:rPr>
                 <w:sz w:val="24"/>
+                <w:lang w:val="en-US"/>
               </w:rPr>
             </w:pPr>
           </w:p>
@@ -2410,8 +2304,16 @@
               <w:jc w:val="center"/>
               <w:rPr>
                 <w:sz w:val="24"/>
-              </w:rPr>
-            </w:pPr>
+                <w:lang w:val="en-US"/>
+              </w:rPr>
+            </w:pPr>
+            <w:r>
+              <w:rPr>
+                <w:sz w:val="24"/>
+                <w:lang w:val="en-US"/>
+              </w:rPr>
+              <w:t>+</w:t>
+            </w:r>
           </w:p>
         </w:tc>
         <w:tc>
@@ -2507,8 +2409,16 @@
               <w:jc w:val="center"/>
               <w:rPr>
                 <w:sz w:val="24"/>
-              </w:rPr>
-            </w:pPr>
+                <w:lang w:val="en-US"/>
+              </w:rPr>
+            </w:pPr>
+            <w:r>
+              <w:rPr>
+                <w:sz w:val="24"/>
+                <w:lang w:val="en-US"/>
+              </w:rPr>
+              <w:t>+</w:t>
+            </w:r>
           </w:p>
         </w:tc>
       </w:tr>
@@ -2585,8 +2495,16 @@
               <w:jc w:val="center"/>
               <w:rPr>
                 <w:sz w:val="24"/>
-              </w:rPr>
-            </w:pPr>
+                <w:lang w:val="en-US"/>
+              </w:rPr>
+            </w:pPr>
+            <w:r>
+              <w:rPr>
+                <w:sz w:val="24"/>
+                <w:lang w:val="en-US"/>
+              </w:rPr>
+              <w:t>+</w:t>
+            </w:r>
           </w:p>
         </w:tc>
         <w:tc>
@@ -2622,7 +2540,6 @@
               <w:rPr>
                 <w:sz w:val="24"/>
               </w:rPr>
-              <w:lastRenderedPageBreak/>
               <w:t>РЕЗУЛЬТАТ (Y1)</w:t>
             </w:r>
           </w:p>
@@ -2636,8 +2553,16 @@
               <w:jc w:val="center"/>
               <w:rPr>
                 <w:sz w:val="24"/>
-              </w:rPr>
-            </w:pPr>
+                <w:lang w:val="en-US"/>
+              </w:rPr>
+            </w:pPr>
+            <w:r>
+              <w:rPr>
+                <w:sz w:val="24"/>
+                <w:lang w:val="en-US"/>
+              </w:rPr>
+              <w:t>3</w:t>
+            </w:r>
           </w:p>
         </w:tc>
         <w:tc>
@@ -2649,8 +2574,16 @@
               <w:jc w:val="center"/>
               <w:rPr>
                 <w:sz w:val="24"/>
-              </w:rPr>
-            </w:pPr>
+                <w:lang w:val="en-US"/>
+              </w:rPr>
+            </w:pPr>
+            <w:r>
+              <w:rPr>
+                <w:sz w:val="24"/>
+                <w:lang w:val="en-US"/>
+              </w:rPr>
+              <w:t>1</w:t>
+            </w:r>
           </w:p>
         </w:tc>
         <w:tc>
@@ -2664,6 +2597,13 @@
                 <w:sz w:val="24"/>
               </w:rPr>
             </w:pPr>
+            <w:r>
+              <w:rPr>
+                <w:sz w:val="24"/>
+                <w:lang w:val="en-US"/>
+              </w:rPr>
+              <w:t>3</w:t>
+            </w:r>
           </w:p>
         </w:tc>
       </w:tr>
@@ -2676,6 +2616,170 @@
           <w:szCs w:val="28"/>
         </w:rPr>
       </w:pPr>
+    </w:p>
+    <w:p>
+      <w:pPr>
+        <w:rPr>
+          <w:rFonts w:ascii="Times New Roman" w:hAnsi="Times New Roman" w:cs="Times New Roman"/>
+          <w:sz w:val="28"/>
+          <w:szCs w:val="28"/>
+        </w:rPr>
+      </w:pPr>
+      <w:r>
+        <w:rPr>
+          <w:rFonts w:ascii="Times New Roman" w:hAnsi="Times New Roman" w:cs="Times New Roman"/>
+          <w:sz w:val="28"/>
+          <w:szCs w:val="28"/>
+        </w:rPr>
+        <w:lastRenderedPageBreak/>
+        <w:drawing>
+          <wp:inline distT="0" distB="0" distL="0" distR="0" wp14:anchorId="7D90B8D3" wp14:editId="2161C879">
+            <wp:extent cx="6826250" cy="3697605"/>
+            <wp:effectExtent l="0" t="0" r="0" b="0"/>
+            <wp:docPr id="1" name="Рисунок 1"/>
+            <wp:cNvGraphicFramePr>
+              <a:graphicFrameLocks xmlns:a="http://schemas.openxmlformats.org/drawingml/2006/main" noChangeAspect="1"/>
+            </wp:cNvGraphicFramePr>
+            <a:graphic xmlns:a="http://schemas.openxmlformats.org/drawingml/2006/main">
+              <a:graphicData uri="http://schemas.openxmlformats.org/drawingml/2006/picture">
+                <pic:pic xmlns:pic="http://schemas.openxmlformats.org/drawingml/2006/picture">
+                  <pic:nvPicPr>
+                    <pic:cNvPr id="1" name=""/>
+                    <pic:cNvPicPr/>
+                  </pic:nvPicPr>
+                  <pic:blipFill>
+                    <a:blip r:embed="rId5"/>
+                    <a:stretch>
+                      <a:fillRect/>
+                    </a:stretch>
+                  </pic:blipFill>
+                  <pic:spPr>
+                    <a:xfrm>
+                      <a:off x="0" y="0"/>
+                      <a:ext cx="6826250" cy="3697605"/>
+                    </a:xfrm>
+                    <a:prstGeom prst="rect">
+                      <a:avLst/>
+                    </a:prstGeom>
+                  </pic:spPr>
+                </pic:pic>
+              </a:graphicData>
+            </a:graphic>
+          </wp:inline>
+        </w:drawing>
+      </w:r>
+    </w:p>
+    <w:p>
+      <w:pPr>
+        <w:rPr>
+          <w:rFonts w:ascii="Times New Roman" w:hAnsi="Times New Roman" w:cs="Times New Roman"/>
+          <w:sz w:val="28"/>
+          <w:szCs w:val="28"/>
+        </w:rPr>
+      </w:pPr>
+    </w:p>
+    <w:p>
+      <w:pPr>
+        <w:rPr>
+          <w:rFonts w:ascii="Times New Roman" w:hAnsi="Times New Roman" w:cs="Times New Roman"/>
+          <w:sz w:val="28"/>
+          <w:szCs w:val="28"/>
+        </w:rPr>
+      </w:pPr>
+      <w:r>
+        <w:rPr>
+          <w:rFonts w:ascii="Times New Roman" w:hAnsi="Times New Roman" w:cs="Times New Roman"/>
+          <w:sz w:val="28"/>
+          <w:szCs w:val="28"/>
+        </w:rPr>
+        <w:drawing>
+          <wp:inline distT="0" distB="0" distL="0" distR="0" wp14:anchorId="75147C94" wp14:editId="68DD70E4">
+            <wp:extent cx="6826250" cy="3697605"/>
+            <wp:effectExtent l="0" t="0" r="0" b="0"/>
+            <wp:docPr id="2" name="Рисунок 2"/>
+            <wp:cNvGraphicFramePr>
+              <a:graphicFrameLocks xmlns:a="http://schemas.openxmlformats.org/drawingml/2006/main" noChangeAspect="1"/>
+            </wp:cNvGraphicFramePr>
+            <a:graphic xmlns:a="http://schemas.openxmlformats.org/drawingml/2006/main">
+              <a:graphicData uri="http://schemas.openxmlformats.org/drawingml/2006/picture">
+                <pic:pic xmlns:pic="http://schemas.openxmlformats.org/drawingml/2006/picture">
+                  <pic:nvPicPr>
+                    <pic:cNvPr id="1" name=""/>
+                    <pic:cNvPicPr/>
+                  </pic:nvPicPr>
+                  <pic:blipFill>
+                    <a:blip r:embed="rId6"/>
+                    <a:stretch>
+                      <a:fillRect/>
+                    </a:stretch>
+                  </pic:blipFill>
+                  <pic:spPr>
+                    <a:xfrm>
+                      <a:off x="0" y="0"/>
+                      <a:ext cx="6826250" cy="3697605"/>
+                    </a:xfrm>
+                    <a:prstGeom prst="rect">
+                      <a:avLst/>
+                    </a:prstGeom>
+                  </pic:spPr>
+                </pic:pic>
+              </a:graphicData>
+            </a:graphic>
+          </wp:inline>
+        </w:drawing>
+      </w:r>
+    </w:p>
+    <w:p>
+      <w:pPr>
+        <w:rPr>
+          <w:rFonts w:ascii="Times New Roman" w:hAnsi="Times New Roman" w:cs="Times New Roman"/>
+          <w:sz w:val="28"/>
+          <w:szCs w:val="28"/>
+        </w:rPr>
+      </w:pPr>
+      <w:r>
+        <w:rPr>
+          <w:rFonts w:ascii="Times New Roman" w:hAnsi="Times New Roman" w:cs="Times New Roman"/>
+          <w:sz w:val="28"/>
+          <w:szCs w:val="28"/>
+        </w:rPr>
+        <w:lastRenderedPageBreak/>
+        <w:drawing>
+          <wp:inline distT="0" distB="0" distL="0" distR="0" wp14:anchorId="5C20C476" wp14:editId="79EF1D32">
+            <wp:extent cx="6826250" cy="3697605"/>
+            <wp:effectExtent l="0" t="0" r="0" b="0"/>
+            <wp:docPr id="3" name="Рисунок 3"/>
+            <wp:cNvGraphicFramePr>
+              <a:graphicFrameLocks xmlns:a="http://schemas.openxmlformats.org/drawingml/2006/main" noChangeAspect="1"/>
+            </wp:cNvGraphicFramePr>
+            <a:graphic xmlns:a="http://schemas.openxmlformats.org/drawingml/2006/main">
+              <a:graphicData uri="http://schemas.openxmlformats.org/drawingml/2006/picture">
+                <pic:pic xmlns:pic="http://schemas.openxmlformats.org/drawingml/2006/picture">
+                  <pic:nvPicPr>
+                    <pic:cNvPr id="1" name=""/>
+                    <pic:cNvPicPr/>
+                  </pic:nvPicPr>
+                  <pic:blipFill>
+                    <a:blip r:embed="rId7"/>
+                    <a:stretch>
+                      <a:fillRect/>
+                    </a:stretch>
+                  </pic:blipFill>
+                  <pic:spPr>
+                    <a:xfrm>
+                      <a:off x="0" y="0"/>
+                      <a:ext cx="6826250" cy="3697605"/>
+                    </a:xfrm>
+                    <a:prstGeom prst="rect">
+                      <a:avLst/>
+                    </a:prstGeom>
+                  </pic:spPr>
+                </pic:pic>
+              </a:graphicData>
+            </a:graphic>
+          </wp:inline>
+        </w:drawing>
+      </w:r>
     </w:p>
     <w:p>
       <w:pPr>
@@ -3338,7 +3442,7 @@
                 <w:sz w:val="24"/>
                 <w:lang w:val="ru-RU"/>
               </w:rPr>
-              <w:t>Низкая</w:t>
+              <w:t>низкая</w:t>
             </w:r>
           </w:p>
         </w:tc>
@@ -3475,25 +3579,6 @@
           <w:p>
             <w:pPr>
               <w:pStyle w:val="TableParagraph"/>
-              <w:spacing w:line="268" w:lineRule="exact"/>
-              <w:ind w:right="202"/>
-              <w:jc w:val="center"/>
-              <w:rPr>
-                <w:sz w:val="24"/>
-              </w:rPr>
-            </w:pPr>
-            <w:proofErr w:type="spellStart"/>
-            <w:r>
-              <w:rPr>
-                <w:sz w:val="24"/>
-              </w:rPr>
-              <w:t>Средняя</w:t>
-            </w:r>
-            <w:proofErr w:type="spellEnd"/>
-          </w:p>
-          <w:p>
-            <w:pPr>
-              <w:pStyle w:val="TableParagraph"/>
               <w:spacing w:line="264" w:lineRule="exact"/>
               <w:ind w:left="1" w:right="201"/>
               <w:jc w:val="center"/>
@@ -3501,14 +3586,13 @@
                 <w:sz w:val="24"/>
               </w:rPr>
             </w:pPr>
-            <w:proofErr w:type="spellStart"/>
-            <w:r>
-              <w:rPr>
-                <w:sz w:val="24"/>
-              </w:rPr>
-              <w:t>вероятность</w:t>
-            </w:r>
-            <w:proofErr w:type="spellEnd"/>
+            <w:r>
+              <w:rPr>
+                <w:sz w:val="24"/>
+                <w:lang w:val="ru-RU"/>
+              </w:rPr>
+              <w:t>Высокая</w:t>
+            </w:r>
           </w:p>
         </w:tc>
         <w:tc>
@@ -3522,16 +3606,16 @@
               <w:jc w:val="center"/>
               <w:rPr>
                 <w:sz w:val="24"/>
-              </w:rPr>
-            </w:pPr>
-            <w:proofErr w:type="spellStart"/>
-            <w:r>
-              <w:rPr>
-                <w:sz w:val="24"/>
-              </w:rPr>
-              <w:t>Средняя</w:t>
-            </w:r>
-            <w:proofErr w:type="spellEnd"/>
+                <w:lang w:val="ru-RU"/>
+              </w:rPr>
+            </w:pPr>
+            <w:r>
+              <w:rPr>
+                <w:sz w:val="24"/>
+                <w:lang w:val="ru-RU"/>
+              </w:rPr>
+              <w:t>Низкая</w:t>
+            </w:r>
           </w:p>
         </w:tc>
         <w:tc>
@@ -3554,7 +3638,7 @@
                 <w:sz w:val="24"/>
                 <w:lang w:val="ru-RU"/>
               </w:rPr>
-              <w:t>Низкая</w:t>
+              <w:t>Высокая</w:t>
             </w:r>
           </w:p>
         </w:tc>
@@ -3572,21 +3656,13 @@
                 <w:sz w:val="24"/>
               </w:rPr>
             </w:pPr>
-            <w:proofErr w:type="spellStart"/>
-            <w:r>
-              <w:rPr>
-                <w:sz w:val="24"/>
-                <w:lang w:val="ru-RU"/>
-              </w:rPr>
-              <w:t>Неа</w:t>
-            </w:r>
-            <w:r>
-              <w:rPr>
-                <w:sz w:val="24"/>
-              </w:rPr>
-              <w:t>ктуальная</w:t>
-            </w:r>
-            <w:proofErr w:type="spellEnd"/>
+            <w:r>
+              <w:rPr>
+                <w:sz w:val="24"/>
+                <w:lang w:val="ru-RU"/>
+              </w:rPr>
+              <w:t>Актуальная</w:t>
+            </w:r>
           </w:p>
         </w:tc>
       </w:tr>
@@ -3726,7 +3802,7 @@
                 <w:sz w:val="24"/>
                 <w:lang w:val="ru-RU"/>
               </w:rPr>
-              <w:t>Средняя вероятность</w:t>
+              <w:t>Маловероятно</w:t>
             </w:r>
           </w:p>
         </w:tc>
@@ -4171,25 +4247,6 @@
           <w:p>
             <w:pPr>
               <w:pStyle w:val="TableParagraph"/>
-              <w:spacing w:line="270" w:lineRule="exact"/>
-              <w:ind w:right="200"/>
-              <w:jc w:val="center"/>
-              <w:rPr>
-                <w:sz w:val="24"/>
-                <w:lang w:val="ru-RU"/>
-              </w:rPr>
-            </w:pPr>
-            <w:r>
-              <w:rPr>
-                <w:sz w:val="24"/>
-                <w:lang w:val="ru-RU"/>
-              </w:rPr>
-              <w:t>Средняя</w:t>
-            </w:r>
-          </w:p>
-          <w:p>
-            <w:pPr>
-              <w:pStyle w:val="TableParagraph"/>
               <w:spacing w:line="264" w:lineRule="exact"/>
               <w:ind w:left="1" w:right="201"/>
               <w:jc w:val="center"/>
@@ -4197,14 +4254,13 @@
                 <w:sz w:val="24"/>
               </w:rPr>
             </w:pPr>
-            <w:proofErr w:type="spellStart"/>
-            <w:r>
-              <w:rPr>
-                <w:sz w:val="24"/>
-              </w:rPr>
-              <w:t>вероятность</w:t>
-            </w:r>
-            <w:proofErr w:type="spellEnd"/>
+            <w:r>
+              <w:rPr>
+                <w:sz w:val="24"/>
+                <w:lang w:val="ru-RU"/>
+              </w:rPr>
+              <w:t>Маловероятно</w:t>
+            </w:r>
           </w:p>
         </w:tc>
         <w:tc>
@@ -4362,25 +4418,6 @@
           <w:p>
             <w:pPr>
               <w:pStyle w:val="TableParagraph"/>
-              <w:spacing w:line="270" w:lineRule="exact"/>
-              <w:ind w:left="1" w:right="200" w:hanging="1"/>
-              <w:jc w:val="center"/>
-              <w:rPr>
-                <w:sz w:val="24"/>
-                <w:lang w:val="ru-RU"/>
-              </w:rPr>
-            </w:pPr>
-            <w:r>
-              <w:rPr>
-                <w:sz w:val="24"/>
-                <w:lang w:val="ru-RU"/>
-              </w:rPr>
-              <w:t>Высокая</w:t>
-            </w:r>
-          </w:p>
-          <w:p>
-            <w:pPr>
-              <w:pStyle w:val="TableParagraph"/>
               <w:spacing w:line="264" w:lineRule="exact"/>
               <w:ind w:right="201"/>
               <w:jc w:val="center"/>
@@ -4388,14 +4425,13 @@
                 <w:sz w:val="24"/>
               </w:rPr>
             </w:pPr>
-            <w:proofErr w:type="spellStart"/>
-            <w:r>
-              <w:rPr>
-                <w:sz w:val="24"/>
-              </w:rPr>
-              <w:t>вероятность</w:t>
-            </w:r>
-            <w:proofErr w:type="spellEnd"/>
+            <w:r>
+              <w:rPr>
+                <w:sz w:val="24"/>
+                <w:lang w:val="ru-RU"/>
+              </w:rPr>
+              <w:t>Маловероятно</w:t>
+            </w:r>
           </w:p>
         </w:tc>
         <w:tc>
@@ -4559,25 +4595,6 @@
           <w:p>
             <w:pPr>
               <w:pStyle w:val="TableParagraph"/>
-              <w:spacing w:line="268" w:lineRule="exact"/>
-              <w:ind w:right="200" w:firstLine="1"/>
-              <w:jc w:val="center"/>
-              <w:rPr>
-                <w:sz w:val="24"/>
-              </w:rPr>
-            </w:pPr>
-            <w:proofErr w:type="spellStart"/>
-            <w:r>
-              <w:rPr>
-                <w:sz w:val="24"/>
-              </w:rPr>
-              <w:t>Низкая</w:t>
-            </w:r>
-            <w:proofErr w:type="spellEnd"/>
-          </w:p>
-          <w:p>
-            <w:pPr>
-              <w:pStyle w:val="TableParagraph"/>
               <w:spacing w:line="264" w:lineRule="exact"/>
               <w:ind w:left="1" w:right="201"/>
               <w:jc w:val="center"/>
@@ -4585,14 +4602,13 @@
                 <w:sz w:val="24"/>
               </w:rPr>
             </w:pPr>
-            <w:proofErr w:type="spellStart"/>
-            <w:r>
-              <w:rPr>
-                <w:sz w:val="24"/>
-              </w:rPr>
-              <w:t>вероятность</w:t>
-            </w:r>
-            <w:proofErr w:type="spellEnd"/>
+            <w:r>
+              <w:rPr>
+                <w:sz w:val="24"/>
+                <w:lang w:val="ru-RU"/>
+              </w:rPr>
+              <w:t>Маловероятно</w:t>
+            </w:r>
           </w:p>
         </w:tc>
         <w:tc>
@@ -4799,29 +4815,13 @@
                 <w:sz w:val="24"/>
               </w:rPr>
             </w:pPr>
-            <w:proofErr w:type="spellStart"/>
-            <w:r>
-              <w:rPr>
-                <w:sz w:val="24"/>
-              </w:rPr>
-              <w:t>Средняя</w:t>
-            </w:r>
-            <w:proofErr w:type="spellEnd"/>
-            <w:r>
-              <w:rPr>
-                <w:spacing w:val="1"/>
-                <w:sz w:val="24"/>
-              </w:rPr>
-              <w:t xml:space="preserve"> </w:t>
-            </w:r>
-            <w:proofErr w:type="spellStart"/>
-            <w:r>
-              <w:rPr>
-                <w:sz w:val="24"/>
-              </w:rPr>
-              <w:t>вероятность</w:t>
-            </w:r>
-            <w:proofErr w:type="spellEnd"/>
+            <w:r>
+              <w:rPr>
+                <w:sz w:val="24"/>
+                <w:lang w:val="ru-RU"/>
+              </w:rPr>
+              <w:t>Маловероятно</w:t>
+            </w:r>
           </w:p>
         </w:tc>
         <w:tc>
@@ -4954,6 +4954,7 @@
                 <w:sz w:val="24"/>
                 <w:lang w:val="ru-RU"/>
               </w:rPr>
+              <w:lastRenderedPageBreak/>
               <w:t>2.1.5</w:t>
             </w:r>
             <w:r>
@@ -5066,36 +5067,18 @@
           <w:p>
             <w:pPr>
               <w:pStyle w:val="TableParagraph"/>
-              <w:ind w:right="202"/>
-              <w:jc w:val="center"/>
-              <w:rPr>
-                <w:sz w:val="24"/>
-                <w:lang w:val="ru-RU"/>
-              </w:rPr>
-            </w:pPr>
-            <w:r>
-              <w:rPr>
-                <w:sz w:val="24"/>
-                <w:lang w:val="ru-RU"/>
-              </w:rPr>
-              <w:t>Средняя</w:t>
-            </w:r>
-          </w:p>
-          <w:p>
-            <w:pPr>
-              <w:pStyle w:val="TableParagraph"/>
-              <w:jc w:val="center"/>
-              <w:rPr>
-                <w:sz w:val="24"/>
-                <w:lang w:val="ru-RU"/>
-              </w:rPr>
-            </w:pPr>
-            <w:r>
-              <w:rPr>
-                <w:sz w:val="24"/>
-                <w:lang w:val="ru-RU"/>
-              </w:rPr>
-              <w:t>вероятность</w:t>
+              <w:jc w:val="center"/>
+              <w:rPr>
+                <w:sz w:val="24"/>
+                <w:lang w:val="ru-RU"/>
+              </w:rPr>
+            </w:pPr>
+            <w:r>
+              <w:rPr>
+                <w:sz w:val="24"/>
+                <w:lang w:val="ru-RU"/>
+              </w:rPr>
+              <w:t>Маловероятно</w:t>
             </w:r>
           </w:p>
         </w:tc>
@@ -5439,7 +5422,7 @@
                 <w:sz w:val="24"/>
                 <w:lang w:val="ru-RU"/>
               </w:rPr>
-              <w:t>Средняя вероятность</w:t>
+              <w:t>Маловероятно</w:t>
             </w:r>
           </w:p>
         </w:tc>
@@ -6148,7 +6131,6 @@
               <w:rPr>
                 <w:sz w:val="24"/>
               </w:rPr>
-              <w:lastRenderedPageBreak/>
               <w:t>2.2.1</w:t>
             </w:r>
             <w:r>
@@ -6218,25 +6200,6 @@
           <w:p>
             <w:pPr>
               <w:pStyle w:val="TableParagraph"/>
-              <w:spacing w:line="268" w:lineRule="exact"/>
-              <w:ind w:left="209" w:right="202"/>
-              <w:jc w:val="center"/>
-              <w:rPr>
-                <w:sz w:val="24"/>
-              </w:rPr>
-            </w:pPr>
-            <w:proofErr w:type="spellStart"/>
-            <w:r>
-              <w:rPr>
-                <w:sz w:val="24"/>
-              </w:rPr>
-              <w:t>Средняя</w:t>
-            </w:r>
-            <w:proofErr w:type="spellEnd"/>
-          </w:p>
-          <w:p>
-            <w:pPr>
-              <w:pStyle w:val="TableParagraph"/>
               <w:spacing w:line="264" w:lineRule="exact"/>
               <w:ind w:left="210" w:right="201"/>
               <w:jc w:val="center"/>
@@ -6244,14 +6207,13 @@
                 <w:sz w:val="24"/>
               </w:rPr>
             </w:pPr>
-            <w:proofErr w:type="spellStart"/>
-            <w:r>
-              <w:rPr>
-                <w:sz w:val="24"/>
-              </w:rPr>
-              <w:t>вероятность</w:t>
-            </w:r>
-            <w:proofErr w:type="spellEnd"/>
+            <w:r>
+              <w:rPr>
+                <w:sz w:val="24"/>
+                <w:lang w:val="ru-RU"/>
+              </w:rPr>
+              <w:t>Маловероятно</w:t>
+            </w:r>
           </w:p>
         </w:tc>
         <w:tc>
@@ -6489,16 +6451,6 @@
           <w:p>
             <w:pPr>
               <w:pStyle w:val="TableParagraph"/>
-              <w:spacing w:before="9"/>
-              <w:jc w:val="center"/>
-              <w:rPr>
-                <w:lang w:val="ru-RU"/>
-              </w:rPr>
-            </w:pPr>
-          </w:p>
-          <w:p>
-            <w:pPr>
-              <w:pStyle w:val="TableParagraph"/>
               <w:spacing w:line="268" w:lineRule="exact"/>
               <w:ind w:left="209" w:right="202"/>
               <w:jc w:val="center"/>
@@ -6506,29 +6458,13 @@
                 <w:sz w:val="24"/>
               </w:rPr>
             </w:pPr>
-            <w:proofErr w:type="spellStart"/>
-            <w:r>
-              <w:rPr>
-                <w:sz w:val="24"/>
-              </w:rPr>
-              <w:t>Средняя</w:t>
-            </w:r>
-            <w:proofErr w:type="spellEnd"/>
-            <w:r>
-              <w:rPr>
-                <w:spacing w:val="1"/>
-                <w:sz w:val="24"/>
-              </w:rPr>
-              <w:t xml:space="preserve"> </w:t>
-            </w:r>
-            <w:proofErr w:type="spellStart"/>
-            <w:r>
-              <w:rPr>
-                <w:sz w:val="24"/>
-              </w:rPr>
-              <w:t>вероятность</w:t>
-            </w:r>
-            <w:proofErr w:type="spellEnd"/>
+            <w:r>
+              <w:rPr>
+                <w:sz w:val="24"/>
+                <w:lang w:val="ru-RU"/>
+              </w:rPr>
+              <w:t>Маловероятно</w:t>
+            </w:r>
           </w:p>
         </w:tc>
         <w:tc>
@@ -6715,36 +6651,16 @@
           <w:p>
             <w:pPr>
               <w:pStyle w:val="TableParagraph"/>
-              <w:spacing w:line="262" w:lineRule="exact"/>
-              <w:ind w:left="209" w:right="202"/>
-              <w:jc w:val="center"/>
-              <w:rPr>
-                <w:sz w:val="24"/>
-                <w:lang w:val="ru-RU"/>
-              </w:rPr>
-            </w:pPr>
-            <w:r>
-              <w:rPr>
-                <w:sz w:val="24"/>
-                <w:lang w:val="ru-RU"/>
-              </w:rPr>
-              <w:t>Высокая</w:t>
-            </w:r>
-          </w:p>
-          <w:p>
-            <w:pPr>
-              <w:pStyle w:val="TableParagraph"/>
               <w:spacing w:before="9"/>
               <w:jc w:val="center"/>
             </w:pPr>
-            <w:proofErr w:type="spellStart"/>
-            <w:r>
-              <w:rPr>
-                <w:sz w:val="24"/>
-              </w:rPr>
-              <w:t>вероятность</w:t>
-            </w:r>
-            <w:proofErr w:type="spellEnd"/>
+            <w:r>
+              <w:rPr>
+                <w:sz w:val="24"/>
+                <w:lang w:val="ru-RU"/>
+              </w:rPr>
+              <w:t>Маловероятно</w:t>
+            </w:r>
           </w:p>
         </w:tc>
         <w:tc>
@@ -6965,16 +6881,8 @@
                 <w:sz w:val="24"/>
                 <w:lang w:val="ru-RU"/>
               </w:rPr>
-              <w:t xml:space="preserve">Низкая </w:t>
-            </w:r>
-            <w:proofErr w:type="spellStart"/>
-            <w:r>
-              <w:rPr>
-                <w:sz w:val="24"/>
-              </w:rPr>
-              <w:t>вероятность</w:t>
-            </w:r>
-            <w:proofErr w:type="spellEnd"/>
+              <w:t>Маловероятно</w:t>
+            </w:r>
           </w:p>
         </w:tc>
         <w:tc>
@@ -7948,7 +7856,7 @@
                 <w:sz w:val="24"/>
                 <w:lang w:val="ru-RU"/>
               </w:rPr>
-              <w:t>Низкая вероятность</w:t>
+              <w:t>Маловероятно</w:t>
             </w:r>
           </w:p>
         </w:tc>
@@ -8186,24 +8094,12 @@
                 <w:lang w:val="ru-RU"/>
               </w:rPr>
             </w:pPr>
-          </w:p>
-          <w:p>
-            <w:pPr>
-              <w:pStyle w:val="TableParagraph"/>
-              <w:spacing w:line="262" w:lineRule="exact"/>
-              <w:ind w:left="209" w:right="202"/>
-              <w:jc w:val="center"/>
-              <w:rPr>
-                <w:sz w:val="24"/>
-                <w:lang w:val="ru-RU"/>
-              </w:rPr>
-            </w:pPr>
-            <w:r>
-              <w:rPr>
-                <w:sz w:val="24"/>
-                <w:lang w:val="ru-RU"/>
-              </w:rPr>
-              <w:t>Низкая вероятность</w:t>
+            <w:r>
+              <w:rPr>
+                <w:sz w:val="24"/>
+                <w:lang w:val="ru-RU"/>
+              </w:rPr>
+              <w:t>Маловероятно</w:t>
             </w:r>
           </w:p>
         </w:tc>
@@ -8924,6 +8820,7 @@
                 <w:sz w:val="24"/>
                 <w:lang w:val="ru-RU"/>
               </w:rPr>
+              <w:lastRenderedPageBreak/>
               <w:t>2.3.1</w:t>
             </w:r>
             <w:r>
@@ -10188,7 +10085,6 @@
               <w:rPr>
                 <w:sz w:val="24"/>
               </w:rPr>
-              <w:lastRenderedPageBreak/>
               <w:t>2.4</w:t>
             </w:r>
             <w:r>
@@ -12099,6 +11995,7 @@
                 <w:sz w:val="24"/>
                 <w:lang w:val="ru-RU"/>
               </w:rPr>
+              <w:lastRenderedPageBreak/>
               <w:t>2.5.4 Угрозы подмены</w:t>
             </w:r>
             <w:r>
@@ -13260,7 +13157,6 @@
                 <w:sz w:val="24"/>
                 <w:lang w:val="ru-RU"/>
               </w:rPr>
-              <w:lastRenderedPageBreak/>
               <w:t>внешних</w:t>
             </w:r>
             <w:r>
